--- a/Dokumentacija/Faza 2/SSU/SSU Registracija-v1.0.docx
+++ b/Dokumentacija/Faza 2/SSU/SSU Registracija-v1.0.docx
@@ -228,128 +228,23 @@
         <w:pStyle w:val="ListParagraph"/>
         <w:numPr>
           <w:ilvl w:val="0"/>
-          <w:numId w:val="9"/>
+          <w:numId w:val="18"/>
         </w:numPr>
-        <w:spacing w:after="3" w:line="252" w:lineRule="auto"/>
-        <w:ind w:right="1291"/>
-      </w:pPr>
-      <w:r>
-        <w:rPr>
-          <w:rFonts w:ascii="Times New Roman" w:eastAsia="Times New Roman" w:hAnsi="Times New Roman" w:cs="Times New Roman"/>
+        <w:rPr>
+          <w:lang w:val="sr-Latn-RS"/>
+        </w:rPr>
+      </w:pPr>
+      <w:r>
+        <w:rPr>
+          <w:lang w:val="sr-Latn-RS"/>
         </w:rPr>
         <w:t xml:space="preserve">Korisnik </w:t>
       </w:r>
       <w:r>
         <w:rPr>
-          <w:rFonts w:ascii="Times New Roman" w:eastAsia="Times New Roman" w:hAnsi="Times New Roman" w:cs="Times New Roman"/>
+          <w:lang w:val="sr-Latn-RS"/>
         </w:rPr>
         <w:t>klikće na dugme registruj se</w:t>
-      </w:r>
-    </w:p>
-    <w:p>
-      <w:pPr>
-        <w:pStyle w:val="ListParagraph"/>
-        <w:numPr>
-          <w:ilvl w:val="0"/>
-          <w:numId w:val="9"/>
-        </w:numPr>
-        <w:spacing w:after="26" w:line="252" w:lineRule="auto"/>
-      </w:pPr>
-      <w:r>
-        <w:rPr>
-          <w:rFonts w:ascii="Times New Roman" w:eastAsia="Times New Roman" w:hAnsi="Times New Roman" w:cs="Times New Roman"/>
-        </w:rPr>
-        <w:t xml:space="preserve">Korisnik popunjava potrebne podatke , koji su navedeni na novootvorenoj strani. </w:t>
-      </w:r>
-    </w:p>
-    <w:p>
-      <w:pPr>
-        <w:pStyle w:val="ListParagraph"/>
-        <w:numPr>
-          <w:ilvl w:val="0"/>
-          <w:numId w:val="9"/>
-        </w:numPr>
-        <w:spacing w:after="3" w:line="252" w:lineRule="auto"/>
-      </w:pPr>
-      <w:r>
-        <w:rPr>
-          <w:rFonts w:ascii="Times New Roman" w:eastAsia="Times New Roman" w:hAnsi="Times New Roman" w:cs="Times New Roman"/>
-        </w:rPr>
-        <w:t xml:space="preserve">Ukoliko je korisnik uneo ispravne podatke, pritiska dugme </w:t>
-      </w:r>
-      <w:r>
-        <w:rPr>
-          <w:rFonts w:ascii="Times New Roman" w:eastAsia="Times New Roman" w:hAnsi="Times New Roman" w:cs="Times New Roman"/>
-        </w:rPr>
-        <w:t>potvrdi</w:t>
-      </w:r>
-      <w:r>
-        <w:rPr>
-          <w:rFonts w:ascii="Times New Roman" w:eastAsia="Times New Roman" w:hAnsi="Times New Roman" w:cs="Times New Roman"/>
-        </w:rPr>
-        <w:t>.</w:t>
-      </w:r>
-    </w:p>
-    <w:p>
-      <w:pPr>
-        <w:pStyle w:val="ListParagraph"/>
-        <w:numPr>
-          <w:ilvl w:val="0"/>
-          <w:numId w:val="9"/>
-        </w:numPr>
-        <w:spacing w:after="3" w:line="252" w:lineRule="auto"/>
-      </w:pPr>
-      <w:r>
-        <w:rPr>
-          <w:rFonts w:ascii="Times New Roman" w:eastAsia="Times New Roman" w:hAnsi="Times New Roman" w:cs="Times New Roman"/>
-        </w:rPr>
-        <w:t xml:space="preserve">Proverava se ispravnost podataka i ukoliko su podaci ispravni prebacujemo korisnika na login stranu preko koje može ukucati prethodno kreirane podatke I početi </w:t>
-      </w:r>
-      <w:r>
-        <w:rPr>
-          <w:rFonts w:ascii="Times New Roman" w:eastAsia="Times New Roman" w:hAnsi="Times New Roman" w:cs="Times New Roman"/>
-        </w:rPr>
-        <w:t>korišćenje aplikacije.</w:t>
-      </w:r>
-    </w:p>
-    <w:p>
-      <w:pPr>
-        <w:spacing w:after="3" w:line="252" w:lineRule="auto"/>
-        <w:ind w:left="360"/>
-      </w:pPr>
-      <w:r>
-        <w:rPr>
-          <w:rFonts w:ascii="Times New Roman" w:eastAsia="Times New Roman" w:hAnsi="Times New Roman" w:cs="Times New Roman"/>
-        </w:rPr>
-        <w:br/>
-      </w:r>
-    </w:p>
-    <w:p>
-      <w:pPr>
-        <w:pStyle w:val="Heading3"/>
-        <w:spacing w:after="60"/>
-        <w:ind w:left="720" w:hanging="720"/>
-        <w:rPr>
-          <w:lang w:val="sr-Latn-RS"/>
-        </w:rPr>
-      </w:pPr>
-      <w:r>
-        <w:rPr>
-          <w:lang w:val="sr-Latn-RS"/>
-        </w:rPr>
-        <w:t>B</w:t>
-      </w:r>
-      <w:r>
-        <w:rPr>
-          <w:lang w:val="sr-Latn-RS"/>
-        </w:rPr>
-        <w:t>:</w:t>
-      </w:r>
-      <w:r>
-        <w:rPr>
-          <w:lang w:val="sr-Latn-RS"/>
-        </w:rPr>
-        <w:t xml:space="preserve"> Klijent neuspešno kreira nalog</w:t>
       </w:r>
     </w:p>
     <w:p>
@@ -367,7 +262,7 @@
         <w:rPr>
           <w:lang w:val="sr-Latn-RS"/>
         </w:rPr>
-        <w:t>Isto kao pod A.</w:t>
+        <w:t xml:space="preserve">Korisnik popunjava potrebne podatke , koji su navedeni na novootvorenoj strani. </w:t>
       </w:r>
     </w:p>
     <w:p>
@@ -385,7 +280,19 @@
         <w:rPr>
           <w:lang w:val="sr-Latn-RS"/>
         </w:rPr>
-        <w:t>Isto kao pod A.</w:t>
+        <w:t xml:space="preserve">Ukoliko je korisnik uneo ispravne podatke, pritiska dugme </w:t>
+      </w:r>
+      <w:r>
+        <w:rPr>
+          <w:lang w:val="sr-Latn-RS"/>
+        </w:rPr>
+        <w:t>potvrdi</w:t>
+      </w:r>
+      <w:r>
+        <w:rPr>
+          <w:lang w:val="sr-Latn-RS"/>
+        </w:rPr>
+        <w:t>.</w:t>
       </w:r>
     </w:p>
     <w:p>
@@ -403,7 +310,53 @@
         <w:rPr>
           <w:lang w:val="sr-Latn-RS"/>
         </w:rPr>
-        <w:t>Isot kao pod A.</w:t>
+        <w:t xml:space="preserve">Proverava se ispravnost podataka i ukoliko su podaci ispravni prebacujemo korisnika na login stranu preko koje može ukucati prethodno kreirane podatke I početi </w:t>
+      </w:r>
+      <w:r>
+        <w:rPr>
+          <w:lang w:val="sr-Latn-RS"/>
+        </w:rPr>
+        <w:t>korišćenje aplikacije.</w:t>
+      </w:r>
+    </w:p>
+    <w:p>
+      <w:pPr>
+        <w:spacing w:after="3" w:line="252" w:lineRule="auto"/>
+        <w:ind w:left="360"/>
+      </w:pPr>
+      <w:r>
+        <w:rPr>
+          <w:rFonts w:ascii="Times New Roman" w:eastAsia="Times New Roman" w:hAnsi="Times New Roman" w:cs="Times New Roman"/>
+        </w:rPr>
+        <w:br/>
+      </w:r>
+    </w:p>
+    <w:p>
+      <w:pPr>
+        <w:pStyle w:val="Heading3"/>
+        <w:spacing w:after="60"/>
+        <w:ind w:left="720" w:hanging="720"/>
+        <w:rPr>
+          <w:lang w:val="sr-Latn-RS"/>
+        </w:rPr>
+      </w:pPr>
+      <w:r>
+        <w:rPr>
+          <w:lang w:val="sr-Latn-RS"/>
+        </w:rPr>
+        <w:t>B</w:t>
+      </w:r>
+      <w:r>
+        <w:rPr>
+          <w:lang w:val="sr-Latn-RS"/>
+        </w:rPr>
+        <w:t>:</w:t>
+      </w:r>
+      <w:r>
+        <w:rPr>
+          <w:lang w:val="sr-Latn-RS"/>
+        </w:rPr>
+        <w:t xml:space="preserve"> Klijent neuspešno kreira nalog</w:t>
       </w:r>
     </w:p>
     <w:p>
@@ -421,98 +374,154 @@
         <w:rPr>
           <w:lang w:val="sr-Latn-RS"/>
         </w:rPr>
-        <w:t>Korisnik nije uneo ispravne podatke i dobija poruku da nalog ne moze biti kreiran.</w:t>
+        <w:t>Isto kao pod A.</w:t>
       </w:r>
     </w:p>
     <w:p>
       <w:pPr>
-        <w:pStyle w:val="Heading2"/>
-        <w:rPr>
-          <w:lang w:val="sr-Latn-RS"/>
-        </w:rPr>
-      </w:pPr>
-      <w:r>
-        <w:rPr>
-          <w:lang w:val="sr-Latn-RS"/>
-        </w:rPr>
-        <w:t>Preduslovi</w:t>
+        <w:pStyle w:val="ListParagraph"/>
+        <w:numPr>
+          <w:ilvl w:val="0"/>
+          <w:numId w:val="18"/>
+        </w:numPr>
+        <w:rPr>
+          <w:lang w:val="sr-Latn-RS"/>
+        </w:rPr>
+      </w:pPr>
+      <w:r>
+        <w:rPr>
+          <w:lang w:val="sr-Latn-RS"/>
+        </w:rPr>
+        <w:t>Isto kao pod A.</w:t>
       </w:r>
     </w:p>
     <w:p>
       <w:pPr>
-        <w:spacing w:after="133"/>
-        <w:rPr>
-          <w:rFonts w:ascii="Times New Roman" w:hAnsi="Times New Roman" w:cs="Times New Roman"/>
-          <w:lang w:val="sr-Latn-RS"/>
-        </w:rPr>
-      </w:pPr>
-      <w:r>
-        <w:rPr>
-          <w:rFonts w:ascii="Times New Roman" w:eastAsia="Arial Unicode MS" w:hAnsi="Times New Roman" w:cs="Times New Roman"/>
-        </w:rPr>
-        <w:t>.</w:t>
-      </w:r>
-      <w:r>
-        <w:rPr>
-          <w:rFonts w:ascii="Times New Roman" w:eastAsia="Arial Unicode MS" w:hAnsi="Times New Roman" w:cs="Times New Roman"/>
-        </w:rPr>
-        <w:t>Miš,tastatura I internet konekcija.</w:t>
+        <w:pStyle w:val="ListParagraph"/>
+        <w:numPr>
+          <w:ilvl w:val="0"/>
+          <w:numId w:val="18"/>
+        </w:numPr>
+        <w:rPr>
+          <w:lang w:val="sr-Latn-RS"/>
+        </w:rPr>
+      </w:pPr>
+      <w:r>
+        <w:rPr>
+          <w:lang w:val="sr-Latn-RS"/>
+        </w:rPr>
+        <w:t>Isot kao pod A.</w:t>
       </w:r>
     </w:p>
     <w:p>
       <w:pPr>
-        <w:pStyle w:val="Heading2"/>
-        <w:rPr>
-          <w:lang w:val="sr-Latn-RS"/>
-        </w:rPr>
-      </w:pPr>
-      <w:r>
-        <w:rPr>
-          <w:lang w:val="sr-Latn-RS"/>
-        </w:rPr>
-        <w:lastRenderedPageBreak/>
-        <w:t>Posledice</w:t>
+        <w:pStyle w:val="ListParagraph"/>
+        <w:numPr>
+          <w:ilvl w:val="0"/>
+          <w:numId w:val="18"/>
+        </w:numPr>
+        <w:rPr>
+          <w:lang w:val="sr-Latn-RS"/>
+        </w:rPr>
+      </w:pPr>
+      <w:r>
+        <w:rPr>
+          <w:lang w:val="sr-Latn-RS"/>
+        </w:rPr>
+        <w:t>Korisnik nije uneo ispravne podatke i dobija poruku da nalog ne moze biti kreiran.</w:t>
       </w:r>
     </w:p>
     <w:p>
       <w:pPr>
-        <w:spacing w:after="0"/>
-      </w:pPr>
-      <w:r>
-        <w:rPr>
-          <w:rFonts w:ascii="Times New Roman" w:eastAsia="Times New Roman" w:hAnsi="Times New Roman" w:cs="Times New Roman"/>
-        </w:rPr>
-        <w:t>Baza je ažurirana sa novim korisnikom ukoliko je regis</w:t>
-      </w:r>
-      <w:r>
-        <w:rPr>
-          <w:rFonts w:ascii="Times New Roman" w:eastAsia="Times New Roman" w:hAnsi="Times New Roman" w:cs="Times New Roman"/>
-        </w:rPr>
-        <w:t>s</w:t>
-      </w:r>
-      <w:r>
-        <w:rPr>
-          <w:rFonts w:ascii="Times New Roman" w:eastAsia="Times New Roman" w:hAnsi="Times New Roman" w:cs="Times New Roman"/>
-        </w:rPr>
-        <w:t>trovanje uspešno.</w:t>
+        <w:pStyle w:val="Heading2"/>
+        <w:rPr>
+          <w:lang w:val="sr-Latn-RS"/>
+        </w:rPr>
+      </w:pPr>
+      <w:r>
+        <w:rPr>
+          <w:lang w:val="sr-Latn-RS"/>
+        </w:rPr>
+        <w:lastRenderedPageBreak/>
+        <w:t>Preduslovi</w:t>
       </w:r>
     </w:p>
     <w:p>
       <w:pPr>
-        <w:pStyle w:val="Heading2"/>
-        <w:rPr>
-          <w:lang w:val="sr-Latn-RS"/>
-        </w:rPr>
-      </w:pPr>
-      <w:r>
-        <w:rPr>
-          <w:lang w:val="sr-Latn-RS"/>
-        </w:rPr>
-        <w:t>Posebni zahtevi</w:t>
+        <w:spacing w:after="133"/>
+        <w:rPr>
+          <w:lang w:val="sr-Latn-RS"/>
+        </w:rPr>
+      </w:pPr>
+      <w:r>
+        <w:rPr>
+          <w:lang w:val="sr-Latn-RS"/>
+        </w:rPr>
+        <w:t>Miš,tastatura I internet konekcija.</w:t>
       </w:r>
     </w:p>
     <w:p>
       <w:pPr>
+        <w:pStyle w:val="Heading2"/>
+        <w:rPr>
+          <w:lang w:val="sr-Latn-RS"/>
+        </w:rPr>
+      </w:pPr>
+      <w:r>
+        <w:rPr>
+          <w:lang w:val="sr-Latn-RS"/>
+        </w:rPr>
+        <w:t>Posledice</w:t>
+      </w:r>
+      <w:bookmarkStart w:id="0" w:name="_GoBack"/>
+      <w:bookmarkEnd w:id="0"/>
+    </w:p>
+    <w:p>
+      <w:pPr>
+        <w:spacing w:after="0"/>
+      </w:pPr>
+      <w:r>
+        <w:rPr>
+          <w:lang w:val="sr-Latn-RS"/>
+        </w:rPr>
+        <w:t xml:space="preserve">Baza </w:t>
+      </w:r>
+      <w:r>
+        <w:rPr>
+          <w:rFonts w:ascii="Times New Roman" w:eastAsia="Times New Roman" w:hAnsi="Times New Roman" w:cs="Times New Roman"/>
+        </w:rPr>
+        <w:t xml:space="preserve">je </w:t>
+      </w:r>
+      <w:r>
+        <w:rPr>
+          <w:lang w:val="sr-Latn-RS"/>
+        </w:rPr>
+        <w:t>ažurirana sa novim korisnikom ukoliko je registrovanje uspešno</w:t>
+      </w:r>
+      <w:r>
+        <w:rPr>
+          <w:rFonts w:ascii="Times New Roman" w:eastAsia="Times New Roman" w:hAnsi="Times New Roman" w:cs="Times New Roman"/>
+        </w:rPr>
+        <w:t>.</w:t>
+      </w:r>
+    </w:p>
+    <w:p>
+      <w:pPr>
+        <w:pStyle w:val="Heading2"/>
+        <w:rPr>
+          <w:lang w:val="sr-Latn-RS"/>
+        </w:rPr>
+      </w:pPr>
+      <w:r>
+        <w:rPr>
+          <w:lang w:val="sr-Latn-RS"/>
+        </w:rPr>
+        <w:t>Posebni zahtevi</w:t>
+      </w:r>
+    </w:p>
+    <w:p>
+      <w:pPr>
+        <w:spacing w:after="0"/>
         <w:rPr>
           <w:lang w:val="sr-Latn-RS"/>
         </w:rPr>
@@ -808,10 +817,7 @@
         </w:tc>
       </w:tr>
     </w:tbl>
-    <w:p>
-      <w:bookmarkStart w:id="0" w:name="_GoBack"/>
-      <w:bookmarkEnd w:id="0"/>
-    </w:p>
+    <w:p/>
     <w:sectPr>
       <w:headerReference w:type="default" r:id="rId7"/>
       <w:pgSz w:w="12240" w:h="15840"/>
@@ -2946,6 +2952,7 @@
     <w:lsdException w:name="HTML Sample" w:semiHidden="1" w:unhideWhenUsed="1"/>
     <w:lsdException w:name="HTML Typewriter" w:semiHidden="1" w:unhideWhenUsed="1"/>
     <w:lsdException w:name="HTML Variable" w:semiHidden="1" w:unhideWhenUsed="1"/>
+    <w:lsdException w:name="Normal Table" w:semiHidden="1" w:unhideWhenUsed="1"/>
     <w:lsdException w:name="annotation subject" w:semiHidden="1" w:unhideWhenUsed="1"/>
     <w:lsdException w:name="No List" w:semiHidden="1" w:unhideWhenUsed="1"/>
     <w:lsdException w:name="Outline List 1" w:semiHidden="1" w:unhideWhenUsed="1"/>
@@ -2988,8 +2995,11 @@
     <w:lsdException w:name="Table Contemporary" w:semiHidden="1" w:unhideWhenUsed="1"/>
     <w:lsdException w:name="Table Elegant" w:semiHidden="1" w:unhideWhenUsed="1"/>
     <w:lsdException w:name="Table Professional" w:semiHidden="1" w:unhideWhenUsed="1"/>
+    <w:lsdException w:name="Table Subtle 1" w:semiHidden="1" w:unhideWhenUsed="1"/>
     <w:lsdException w:name="Table Subtle 2" w:semiHidden="1" w:unhideWhenUsed="1"/>
     <w:lsdException w:name="Table Web 1" w:semiHidden="1" w:unhideWhenUsed="1"/>
+    <w:lsdException w:name="Table Web 2" w:semiHidden="1" w:unhideWhenUsed="1"/>
+    <w:lsdException w:name="Table Web 3" w:semiHidden="1" w:unhideWhenUsed="1"/>
     <w:lsdException w:name="Balloon Text" w:semiHidden="1" w:unhideWhenUsed="1"/>
     <w:lsdException w:name="Table Grid" w:uiPriority="59"/>
     <w:lsdException w:name="Table Theme" w:semiHidden="1" w:unhideWhenUsed="1"/>
